--- a/NDevlinHW2PtD_NewFeatures.docx
+++ b/NDevlinHW2PtD_NewFeatures.docx
@@ -458,6 +458,71 @@
         </w:rPr>
         <w:t xml:space="preserve"> using this power-up effectively is very important to be able to use the game. This is represented visually by the ship flashing. </w:t>
       </w:r>
+    </w:p>
+    <w:p>
+      <w:pPr>
+        <w:spacing w:after="0" w:line="360" w:lineRule="auto"/>
+        <w:rPr>
+          <w:rFonts w:eastAsia="Times New Roman" w:cstheme="minorHAnsi"/>
+          <w:sz w:val="24"/>
+          <w:szCs w:val="24"/>
+        </w:rPr>
+      </w:pPr>
+    </w:p>
+    <w:p>
+      <w:pPr>
+        <w:spacing w:after="0" w:line="360" w:lineRule="auto"/>
+        <w:rPr>
+          <w:rFonts w:eastAsia="Times New Roman" w:cstheme="minorHAnsi"/>
+          <w:sz w:val="24"/>
+          <w:szCs w:val="24"/>
+        </w:rPr>
+      </w:pPr>
+      <w:r>
+        <w:rPr>
+          <w:rFonts w:eastAsia="Times New Roman" w:cstheme="minorHAnsi"/>
+          <w:sz w:val="24"/>
+          <w:szCs w:val="24"/>
+        </w:rPr>
+        <w:t>Note: Feature from Part C: Press the C button to change from overhead view to 3</w:t>
+      </w:r>
+      <w:r>
+        <w:rPr>
+          <w:rFonts w:eastAsia="Times New Roman" w:cstheme="minorHAnsi"/>
+          <w:sz w:val="24"/>
+          <w:szCs w:val="24"/>
+          <w:vertAlign w:val="superscript"/>
+        </w:rPr>
+        <w:t>rd</w:t>
+      </w:r>
+      <w:r>
+        <w:rPr>
+          <w:rFonts w:eastAsia="Times New Roman" w:cstheme="minorHAnsi"/>
+          <w:sz w:val="24"/>
+          <w:szCs w:val="24"/>
+        </w:rPr>
+        <w:t xml:space="preserve"> person 3D view</w:t>
+      </w:r>
+    </w:p>
+    <w:p>
+      <w:pPr>
+        <w:spacing w:after="0" w:line="360" w:lineRule="auto"/>
+        <w:rPr>
+          <w:rFonts w:eastAsia="Times New Roman" w:cstheme="minorHAnsi"/>
+          <w:sz w:val="24"/>
+          <w:szCs w:val="24"/>
+        </w:rPr>
+      </w:pPr>
+    </w:p>
+    <w:p>
+      <w:pPr>
+        <w:spacing w:after="0" w:line="360" w:lineRule="auto"/>
+        <w:rPr>
+          <w:rFonts w:eastAsia="Times New Roman" w:cstheme="minorHAnsi"/>
+          <w:sz w:val="24"/>
+          <w:szCs w:val="24"/>
+        </w:rPr>
+      </w:pPr>
     </w:p>
     <w:p>
       <w:pPr>

--- a/NDevlinHW2PtD_NewFeatures.docx
+++ b/NDevlinHW2PtD_NewFeatures.docx
@@ -523,6 +523,78 @@
           <w:szCs w:val="24"/>
         </w:rPr>
       </w:pPr>
+      <w:r>
+        <w:rPr>
+          <w:rFonts w:eastAsia="Times New Roman" w:cstheme="minorHAnsi"/>
+          <w:sz w:val="24"/>
+          <w:szCs w:val="24"/>
+        </w:rPr>
+        <w:t>Builds and Executables:</w:t>
+      </w:r>
+    </w:p>
+    <w:p>
+      <w:pPr>
+        <w:spacing w:after="0" w:line="360" w:lineRule="auto"/>
+        <w:rPr>
+          <w:rFonts w:eastAsia="Times New Roman" w:cstheme="minorHAnsi"/>
+          <w:sz w:val="24"/>
+          <w:szCs w:val="24"/>
+        </w:rPr>
+      </w:pPr>
+    </w:p>
+    <w:p>
+      <w:pPr>
+        <w:spacing w:after="0" w:line="360" w:lineRule="auto"/>
+        <w:rPr>
+          <w:rFonts w:eastAsia="Times New Roman" w:cstheme="minorHAnsi"/>
+          <w:sz w:val="24"/>
+          <w:szCs w:val="24"/>
+        </w:rPr>
+      </w:pPr>
+      <w:r>
+        <w:rPr>
+          <w:rFonts w:eastAsia="Times New Roman" w:cstheme="minorHAnsi"/>
+          <w:sz w:val="24"/>
+          <w:szCs w:val="24"/>
+        </w:rPr>
+        <w:t>The Windows build is in the Build folder. The executable is PhysicsInvaders.exe in this folder.</w:t>
+      </w:r>
+    </w:p>
+    <w:p>
+      <w:pPr>
+        <w:spacing w:after="0" w:line="360" w:lineRule="auto"/>
+        <w:rPr>
+          <w:rFonts w:eastAsia="Times New Roman" w:cstheme="minorHAnsi"/>
+          <w:sz w:val="24"/>
+          <w:szCs w:val="24"/>
+        </w:rPr>
+      </w:pPr>
+      <w:r>
+        <w:rPr>
+          <w:rFonts w:eastAsia="Times New Roman" w:cstheme="minorHAnsi"/>
+          <w:sz w:val="24"/>
+          <w:szCs w:val="24"/>
+        </w:rPr>
+        <w:t xml:space="preserve">The iOS build is in the </w:t>
+      </w:r>
+      <w:proofErr w:type="spellStart"/>
+      <w:r>
+        <w:rPr>
+          <w:rFonts w:eastAsia="Times New Roman" w:cstheme="minorHAnsi"/>
+          <w:sz w:val="24"/>
+          <w:szCs w:val="24"/>
+        </w:rPr>
+        <w:t>iOS_Build</w:t>
+      </w:r>
+      <w:proofErr w:type="spellEnd"/>
+      <w:r>
+        <w:rPr>
+          <w:rFonts w:eastAsia="Times New Roman" w:cstheme="minorHAnsi"/>
+          <w:sz w:val="24"/>
+          <w:szCs w:val="24"/>
+        </w:rPr>
+        <w:t xml:space="preserve"> folder</w:t>
+      </w:r>
     </w:p>
     <w:p>
       <w:pPr>

--- a/NDevlinHW2PtD_NewFeatures.docx
+++ b/NDevlinHW2PtD_NewFeatures.docx
@@ -541,6 +541,14 @@
           <w:szCs w:val="24"/>
         </w:rPr>
       </w:pPr>
+      <w:r>
+        <w:rPr>
+          <w:rFonts w:eastAsia="Times New Roman" w:cstheme="minorHAnsi"/>
+          <w:sz w:val="24"/>
+          <w:szCs w:val="24"/>
+        </w:rPr>
+        <w:t>The Windows build is in the Build folder. The executable is PhysicsInvaders.exe in this folder.</w:t>
+      </w:r>
     </w:p>
     <w:p>
       <w:pPr>
@@ -557,7 +565,33 @@
           <w:sz w:val="24"/>
           <w:szCs w:val="24"/>
         </w:rPr>
-        <w:t>The Windows build is in the Build folder. The executable is PhysicsInvaders.exe in this folder.</w:t>
+        <w:t xml:space="preserve">The iOS build is in the </w:t>
+      </w:r>
+      <w:proofErr w:type="spellStart"/>
+      <w:r>
+        <w:rPr>
+          <w:rFonts w:eastAsia="Times New Roman" w:cstheme="minorHAnsi"/>
+          <w:sz w:val="24"/>
+          <w:szCs w:val="24"/>
+        </w:rPr>
+        <w:t>iOS_Build</w:t>
+      </w:r>
+      <w:proofErr w:type="spellEnd"/>
+      <w:r>
+        <w:rPr>
+          <w:rFonts w:eastAsia="Times New Roman" w:cstheme="minorHAnsi"/>
+          <w:sz w:val="24"/>
+          <w:szCs w:val="24"/>
+        </w:rPr>
+        <w:t xml:space="preserve"> folder</w:t>
+      </w:r>
+      <w:r>
+        <w:rPr>
+          <w:rFonts w:eastAsia="Times New Roman" w:cstheme="minorHAnsi"/>
+          <w:sz w:val="24"/>
+          <w:szCs w:val="24"/>
+        </w:rPr>
+        <w:t>.</w:t>
       </w:r>
     </w:p>
     <w:p>
@@ -575,7 +609,7 @@
           <w:sz w:val="24"/>
           <w:szCs w:val="24"/>
         </w:rPr>
-        <w:t xml:space="preserve">The iOS build is in the </w:t>
+        <w:t xml:space="preserve">The Android build, also capable of running on an Android emulator on a PC, is in the </w:t>
       </w:r>
       <w:proofErr w:type="spellStart"/>
       <w:r>
@@ -584,7 +618,7 @@
           <w:sz w:val="24"/>
           <w:szCs w:val="24"/>
         </w:rPr>
-        <w:t>iOS_Build</w:t>
+        <w:t>Android_Build</w:t>
       </w:r>
       <w:proofErr w:type="spellEnd"/>
       <w:r>
@@ -595,16 +629,6 @@
         </w:rPr>
         <w:t xml:space="preserve"> folder</w:t>
       </w:r>
-    </w:p>
-    <w:p>
-      <w:pPr>
-        <w:spacing w:after="0" w:line="240" w:lineRule="auto"/>
-        <w:rPr>
-          <w:rFonts w:eastAsia="Times New Roman" w:cstheme="minorHAnsi"/>
-          <w:sz w:val="24"/>
-          <w:szCs w:val="24"/>
-        </w:rPr>
-      </w:pPr>
     </w:p>
     <w:sectPr>
       <w:pgSz w:w="12240" w:h="15840"/>
